--- a/resumeTX.docx
+++ b/resumeTX.docx
@@ -67,8 +67,6 @@
             <w:r>
               <w:t>TX</w:t>
             </w:r>
-            <w:bookmarkStart w:id="0" w:name="_GoBack"/>
-            <w:bookmarkEnd w:id="0"/>
           </w:p>
         </w:tc>
         <w:tc>
@@ -329,29 +327,7 @@
           <w:sz w:val="22"/>
           <w:szCs w:val="22"/>
         </w:rPr>
-        <w:t xml:space="preserve"> in Hadoop, Spark, </w:t>
-      </w:r>
-      <w:proofErr w:type="spellStart"/>
-      <w:r>
-        <w:rPr>
-          <w:b/>
-          <w:bCs/>
-          <w:color w:val="000000"/>
-          <w:sz w:val="22"/>
-          <w:szCs w:val="22"/>
-        </w:rPr>
-        <w:t>Solr</w:t>
-      </w:r>
-      <w:proofErr w:type="spellEnd"/>
-      <w:r>
-        <w:rPr>
-          <w:b/>
-          <w:bCs/>
-          <w:color w:val="000000"/>
-          <w:sz w:val="22"/>
-          <w:szCs w:val="22"/>
-        </w:rPr>
-        <w:t xml:space="preserve"> platforms</w:t>
+        <w:t xml:space="preserve"> in Hadoop, Spark, Solr platforms</w:t>
       </w:r>
       <w:r>
         <w:rPr>
@@ -413,7 +389,6 @@
           <w:szCs w:val="22"/>
         </w:rPr>
       </w:pPr>
-      <w:proofErr w:type="spellStart"/>
       <w:r>
         <w:rPr>
           <w:b/>
@@ -422,18 +397,7 @@
           <w:sz w:val="22"/>
           <w:szCs w:val="22"/>
         </w:rPr>
-        <w:t>OSGi</w:t>
-      </w:r>
-      <w:proofErr w:type="spellEnd"/>
-      <w:r>
-        <w:rPr>
-          <w:b/>
-          <w:bCs/>
-          <w:color w:val="000000"/>
-          <w:sz w:val="22"/>
-          <w:szCs w:val="22"/>
-        </w:rPr>
-        <w:t xml:space="preserve"> Highly Modular Java Systems.</w:t>
+        <w:t>OSGi Highly Modular Java Systems.</w:t>
       </w:r>
     </w:p>
     <w:p>
@@ -474,7 +438,6 @@
         </w:rPr>
         <w:t xml:space="preserve">IBM </w:t>
       </w:r>
-      <w:proofErr w:type="spellStart"/>
       <w:r>
         <w:rPr>
           <w:b/>
@@ -485,7 +448,6 @@
         </w:rPr>
         <w:t>Websphere</w:t>
       </w:r>
-      <w:proofErr w:type="spellEnd"/>
       <w:r>
         <w:rPr>
           <w:b/>
@@ -494,9 +456,8 @@
           <w:sz w:val="22"/>
           <w:szCs w:val="22"/>
         </w:rPr>
-        <w:t xml:space="preserve">, </w:t>
+        <w:t>, JBoss</w:t>
       </w:r>
-      <w:proofErr w:type="spellStart"/>
       <w:r>
         <w:rPr>
           <w:b/>
@@ -505,40 +466,7 @@
           <w:sz w:val="22"/>
           <w:szCs w:val="22"/>
         </w:rPr>
-        <w:t>JBoss</w:t>
-      </w:r>
-      <w:proofErr w:type="spellEnd"/>
-      <w:r>
-        <w:rPr>
-          <w:b/>
-          <w:bCs/>
-          <w:color w:val="000000"/>
-          <w:sz w:val="22"/>
-          <w:szCs w:val="22"/>
-        </w:rPr>
-        <w:t xml:space="preserve"> &amp; </w:t>
-      </w:r>
-      <w:proofErr w:type="spellStart"/>
-      <w:r>
-        <w:rPr>
-          <w:b/>
-          <w:bCs/>
-          <w:color w:val="000000"/>
-          <w:sz w:val="22"/>
-          <w:szCs w:val="22"/>
-        </w:rPr>
-        <w:t>Weblogic</w:t>
-      </w:r>
-      <w:proofErr w:type="spellEnd"/>
-      <w:r>
-        <w:rPr>
-          <w:b/>
-          <w:bCs/>
-          <w:color w:val="000000"/>
-          <w:sz w:val="22"/>
-          <w:szCs w:val="22"/>
-        </w:rPr>
-        <w:t>.</w:t>
+        <w:t xml:space="preserve"> &amp; Weblogic.</w:t>
       </w:r>
     </w:p>
     <w:p>
@@ -1036,7 +964,6 @@
                 <w:szCs w:val="22"/>
               </w:rPr>
             </w:pPr>
-            <w:proofErr w:type="spellStart"/>
             <w:r>
               <w:rPr>
                 <w:rFonts w:ascii="Georgia" w:hAnsi="Georgia" w:cs="Georgia"/>
@@ -1044,17 +971,7 @@
                 <w:sz w:val="22"/>
                 <w:szCs w:val="22"/>
               </w:rPr>
-              <w:t>Splunk</w:t>
-            </w:r>
-            <w:proofErr w:type="spellEnd"/>
-            <w:r>
-              <w:rPr>
-                <w:rFonts w:ascii="Georgia" w:hAnsi="Georgia" w:cs="Georgia"/>
-                <w:i/>
-                <w:sz w:val="22"/>
-                <w:szCs w:val="22"/>
-              </w:rPr>
-              <w:t xml:space="preserve"> Certified Architect</w:t>
+              <w:t>Splunk Certified Architect</w:t>
             </w:r>
           </w:p>
           <w:p>
@@ -1166,25 +1083,7 @@
                 <w:sz w:val="22"/>
                 <w:szCs w:val="22"/>
               </w:rPr>
-              <w:t xml:space="preserve">IBM Certified Systems Expert – Administration for IBM </w:t>
-            </w:r>
-            <w:proofErr w:type="spellStart"/>
-            <w:r>
-              <w:rPr>
-                <w:i/>
-                <w:sz w:val="22"/>
-                <w:szCs w:val="22"/>
-              </w:rPr>
-              <w:t>Websphere</w:t>
-            </w:r>
-            <w:proofErr w:type="spellEnd"/>
-            <w:r>
-              <w:rPr>
-                <w:i/>
-                <w:sz w:val="22"/>
-                <w:szCs w:val="22"/>
-              </w:rPr>
-              <w:t xml:space="preserve"> Application Server, WCS.</w:t>
+              <w:t>IBM Certified Systems Expert – Administration for IBM Websphere Application Server, WCS.</w:t>
             </w:r>
           </w:p>
           <w:p>
@@ -1206,25 +1105,7 @@
                 <w:sz w:val="22"/>
                 <w:szCs w:val="22"/>
               </w:rPr>
-              <w:t xml:space="preserve">IBM Certified Specialist – IBM </w:t>
-            </w:r>
-            <w:proofErr w:type="spellStart"/>
-            <w:r>
-              <w:rPr>
-                <w:i/>
-                <w:sz w:val="22"/>
-                <w:szCs w:val="22"/>
-              </w:rPr>
-              <w:t>Websphere</w:t>
-            </w:r>
-            <w:proofErr w:type="spellEnd"/>
-            <w:r>
-              <w:rPr>
-                <w:i/>
-                <w:sz w:val="22"/>
-                <w:szCs w:val="22"/>
-              </w:rPr>
-              <w:t xml:space="preserve"> Application Server</w:t>
+              <w:t>IBM Certified Specialist – IBM Websphere Application Server</w:t>
             </w:r>
           </w:p>
           <w:p>
@@ -1826,51 +1707,15 @@
                 <w:color w:val="000000"/>
                 <w:kern w:val="0"/>
               </w:rPr>
-              <w:t xml:space="preserve">Platforms includes </w:t>
+              <w:t>Platforms includes c</w:t>
             </w:r>
-            <w:proofErr w:type="spellStart"/>
             <w:r>
               <w:rPr>
                 <w:rFonts w:ascii="TimesNewRomanPSMT" w:eastAsia="TimesNewRomanPSMT" w:hAnsi="TimesNewRomanPSMT" w:cs="TimesNewRomanPSMT"/>
                 <w:color w:val="000000"/>
                 <w:kern w:val="0"/>
               </w:rPr>
-              <w:t>c</w:t>
-            </w:r>
-            <w:r>
-              <w:rPr>
-                <w:rFonts w:ascii="TimesNewRomanPSMT" w:eastAsia="TimesNewRomanPSMT" w:hAnsi="TimesNewRomanPSMT" w:cs="TimesNewRomanPSMT"/>
-                <w:color w:val="000000"/>
-                <w:kern w:val="0"/>
-              </w:rPr>
-              <w:t>loudera</w:t>
-            </w:r>
-            <w:proofErr w:type="spellEnd"/>
-            <w:r>
-              <w:rPr>
-                <w:rFonts w:ascii="TimesNewRomanPSMT" w:eastAsia="TimesNewRomanPSMT" w:hAnsi="TimesNewRomanPSMT" w:cs="TimesNewRomanPSMT"/>
-                <w:color w:val="000000"/>
-                <w:kern w:val="0"/>
-              </w:rPr>
-              <w:t xml:space="preserve"> (</w:t>
-            </w:r>
-            <w:proofErr w:type="spellStart"/>
-            <w:r>
-              <w:rPr>
-                <w:rFonts w:ascii="TimesNewRomanPSMT" w:eastAsia="TimesNewRomanPSMT" w:hAnsi="TimesNewRomanPSMT" w:cs="TimesNewRomanPSMT"/>
-                <w:color w:val="000000"/>
-                <w:kern w:val="0"/>
-              </w:rPr>
-              <w:t>QuickStart</w:t>
-            </w:r>
-            <w:proofErr w:type="spellEnd"/>
-            <w:r>
-              <w:rPr>
-                <w:rFonts w:ascii="TimesNewRomanPSMT" w:eastAsia="TimesNewRomanPSMT" w:hAnsi="TimesNewRomanPSMT" w:cs="TimesNewRomanPSMT"/>
-                <w:color w:val="000000"/>
-                <w:kern w:val="0"/>
-              </w:rPr>
-              <w:t>), standalone</w:t>
+              <w:t>loudera (QuickStart), standalone</w:t>
             </w:r>
             <w:r>
               <w:rPr>
@@ -1906,18 +1751,8 @@
                 <w:color w:val="000000"/>
                 <w:kern w:val="0"/>
               </w:rPr>
-              <w:t xml:space="preserve">All the project reports and source codes are </w:t>
+              <w:t>All the project reports and source codes are at :</w:t>
             </w:r>
-            <w:proofErr w:type="gramStart"/>
-            <w:r>
-              <w:rPr>
-                <w:rFonts w:ascii="TimesNewRomanPSMT" w:eastAsia="TimesNewRomanPSMT" w:hAnsi="TimesNewRomanPSMT" w:cs="TimesNewRomanPSMT"/>
-                <w:color w:val="000000"/>
-                <w:kern w:val="0"/>
-              </w:rPr>
-              <w:t>at :</w:t>
-            </w:r>
-            <w:proofErr w:type="gramEnd"/>
           </w:p>
           <w:p>
             <w:pPr>
@@ -2245,7 +2080,14 @@
                       <w:b/>
                       <w:bCs/>
                     </w:rPr>
-                    <w:t>2011.8 – 2016.6</w:t>
+                    <w:t>2011.11</w:t>
+                  </w:r>
+                  <w:r>
+                    <w:rPr>
+                      <w:b/>
+                      <w:bCs/>
+                    </w:rPr>
+                    <w:t xml:space="preserve"> – 2016.6</w:t>
                   </w:r>
                 </w:p>
               </w:tc>
@@ -2270,77 +2112,13 @@
                 <w:kern w:val="0"/>
               </w:rPr>
             </w:pPr>
-            <w:proofErr w:type="spellStart"/>
             <w:r>
               <w:rPr>
                 <w:rFonts w:ascii="TimesNewRomanPSMT" w:eastAsia="TimesNewRomanPSMT" w:hAnsi="TimesNewRomanPSMT" w:cs="TimesNewRomanPSMT"/>
                 <w:color w:val="000000"/>
                 <w:kern w:val="0"/>
               </w:rPr>
-              <w:t>Splunk</w:t>
-            </w:r>
-            <w:proofErr w:type="spellEnd"/>
-            <w:r>
-              <w:rPr>
-                <w:rFonts w:ascii="TimesNewRomanPSMT" w:eastAsia="TimesNewRomanPSMT" w:hAnsi="TimesNewRomanPSMT" w:cs="TimesNewRomanPSMT"/>
-                <w:color w:val="000000"/>
-                <w:kern w:val="0"/>
-              </w:rPr>
-              <w:t xml:space="preserve"> is specialized in the context of monitoring large scale, distributed mission critical applications and systems. Industries use </w:t>
-            </w:r>
-            <w:proofErr w:type="spellStart"/>
-            <w:r>
-              <w:rPr>
-                <w:rFonts w:ascii="TimesNewRomanPSMT" w:eastAsia="TimesNewRomanPSMT" w:hAnsi="TimesNewRomanPSMT" w:cs="TimesNewRomanPSMT"/>
-                <w:color w:val="000000"/>
-                <w:kern w:val="0"/>
-              </w:rPr>
-              <w:t>Splunk</w:t>
-            </w:r>
-            <w:proofErr w:type="spellEnd"/>
-            <w:r>
-              <w:rPr>
-                <w:rFonts w:ascii="TimesNewRomanPSMT" w:eastAsia="TimesNewRomanPSMT" w:hAnsi="TimesNewRomanPSMT" w:cs="TimesNewRomanPSMT"/>
-                <w:color w:val="000000"/>
-                <w:kern w:val="0"/>
-              </w:rPr>
-              <w:t xml:space="preserve"> in </w:t>
-            </w:r>
-            <w:proofErr w:type="gramStart"/>
-            <w:r>
-              <w:rPr>
-                <w:rFonts w:ascii="TimesNewRomanPSMT" w:eastAsia="TimesNewRomanPSMT" w:hAnsi="TimesNewRomanPSMT" w:cs="TimesNewRomanPSMT"/>
-                <w:color w:val="000000"/>
-                <w:kern w:val="0"/>
-              </w:rPr>
-              <w:t>many different ways</w:t>
-            </w:r>
-            <w:proofErr w:type="gramEnd"/>
-            <w:r>
-              <w:rPr>
-                <w:rFonts w:ascii="TimesNewRomanPSMT" w:eastAsia="TimesNewRomanPSMT" w:hAnsi="TimesNewRomanPSMT" w:cs="TimesNewRomanPSMT"/>
-                <w:color w:val="000000"/>
-                <w:kern w:val="0"/>
-              </w:rPr>
-              <w:t xml:space="preserve">: to isolate problems, diagnose and troubleshoot issues, to monitor performance and service levels, to connect transactions across different components of the infrastructure and to provide operational insights about the application that aids in IT and business decision-making. Many of these uses would traditionally have been categorized as “Application Performance Monitoring” except that </w:t>
-            </w:r>
-            <w:proofErr w:type="spellStart"/>
-            <w:r>
-              <w:rPr>
-                <w:rFonts w:ascii="TimesNewRomanPSMT" w:eastAsia="TimesNewRomanPSMT" w:hAnsi="TimesNewRomanPSMT" w:cs="TimesNewRomanPSMT"/>
-                <w:color w:val="000000"/>
-                <w:kern w:val="0"/>
-              </w:rPr>
-              <w:t>Splunk</w:t>
-            </w:r>
-            <w:proofErr w:type="spellEnd"/>
-            <w:r>
-              <w:rPr>
-                <w:rFonts w:ascii="TimesNewRomanPSMT" w:eastAsia="TimesNewRomanPSMT" w:hAnsi="TimesNewRomanPSMT" w:cs="TimesNewRomanPSMT"/>
-                <w:color w:val="000000"/>
-                <w:kern w:val="0"/>
-              </w:rPr>
-              <w:t xml:space="preserve"> does more than just monitor the application – it also makes the data relevant to operational decision making.</w:t>
+              <w:t>Splunk is specialized in the context of monitoring large scale, distributed mission critical applications and systems. Industries use Splunk in many different ways: to isolate problems, diagnose and troubleshoot issues, to monitor performance and service levels, to connect transactions across different components of the infrastructure and to provide operational insights about the application that aids in IT and business decision-making. Many of these uses would traditionally have been categorized as “Application Performance Monitoring” except that Splunk does more than just monitor the application – it also makes the data relevant to operational decision making.</w:t>
             </w:r>
           </w:p>
           <w:p>
@@ -2497,23 +2275,8 @@
                 <w:sz w:val="22"/>
                 <w:szCs w:val="22"/>
               </w:rPr>
-              <w:t xml:space="preserve">Java REST client API, </w:t>
+              <w:t>Java REST client API, JavaScripts</w:t>
             </w:r>
-            <w:proofErr w:type="spellStart"/>
-            <w:proofErr w:type="gramStart"/>
-            <w:r>
-              <w:rPr>
-                <w:rFonts w:ascii="TimesNewRomanPS-ItalicMT" w:eastAsia="TimesNewRomanPS-ItalicMT" w:hAnsi="TimesNewRomanPS-ItalicMT" w:cs="TimesNewRomanPS-ItalicMT"/>
-                <w:i/>
-                <w:iCs/>
-                <w:color w:val="000000"/>
-                <w:kern w:val="0"/>
-                <w:sz w:val="22"/>
-                <w:szCs w:val="22"/>
-              </w:rPr>
-              <w:t>JavaScripts</w:t>
-            </w:r>
-            <w:proofErr w:type="spellEnd"/>
             <w:r>
               <w:rPr>
                 <w:rFonts w:ascii="TimesNewRomanPS-ItalicMT" w:eastAsia="TimesNewRomanPS-ItalicMT" w:hAnsi="TimesNewRomanPS-ItalicMT" w:cs="TimesNewRomanPS-ItalicMT"/>
@@ -2525,77 +2288,7 @@
                 <w:szCs w:val="22"/>
                 <w:lang w:eastAsia="zh-TW"/>
               </w:rPr>
-              <w:t>(</w:t>
-            </w:r>
-            <w:proofErr w:type="gramEnd"/>
-            <w:r>
-              <w:rPr>
-                <w:rFonts w:ascii="TimesNewRomanPS-ItalicMT" w:eastAsia="TimesNewRomanPS-ItalicMT" w:hAnsi="TimesNewRomanPS-ItalicMT" w:cs="TimesNewRomanPS-ItalicMT"/>
-                <w:i/>
-                <w:iCs/>
-                <w:color w:val="000000"/>
-                <w:kern w:val="0"/>
-                <w:sz w:val="22"/>
-                <w:szCs w:val="22"/>
-                <w:lang w:eastAsia="zh-TW"/>
-              </w:rPr>
-              <w:t xml:space="preserve">Foundation, AngularJS, </w:t>
-            </w:r>
-            <w:proofErr w:type="spellStart"/>
-            <w:r>
-              <w:rPr>
-                <w:rFonts w:ascii="TimesNewRomanPS-ItalicMT" w:eastAsia="TimesNewRomanPS-ItalicMT" w:hAnsi="TimesNewRomanPS-ItalicMT" w:cs="TimesNewRomanPS-ItalicMT"/>
-                <w:i/>
-                <w:iCs/>
-                <w:color w:val="000000"/>
-                <w:kern w:val="0"/>
-                <w:sz w:val="22"/>
-                <w:szCs w:val="22"/>
-                <w:lang w:eastAsia="zh-TW"/>
-              </w:rPr>
-              <w:t>NodeJS</w:t>
-            </w:r>
-            <w:proofErr w:type="spellEnd"/>
-            <w:r>
-              <w:rPr>
-                <w:rFonts w:ascii="TimesNewRomanPS-ItalicMT" w:eastAsia="TimesNewRomanPS-ItalicMT" w:hAnsi="TimesNewRomanPS-ItalicMT" w:cs="TimesNewRomanPS-ItalicMT"/>
-                <w:i/>
-                <w:iCs/>
-                <w:color w:val="000000"/>
-                <w:kern w:val="0"/>
-                <w:sz w:val="22"/>
-                <w:szCs w:val="22"/>
-                <w:lang w:eastAsia="zh-TW"/>
-              </w:rPr>
-              <w:t xml:space="preserve"> </w:t>
-            </w:r>
-            <w:proofErr w:type="spellStart"/>
-            <w:r>
-              <w:rPr>
-                <w:rFonts w:ascii="TimesNewRomanPS-ItalicMT" w:eastAsia="TimesNewRomanPS-ItalicMT" w:hAnsi="TimesNewRomanPS-ItalicMT" w:cs="TimesNewRomanPS-ItalicMT"/>
-                <w:i/>
-                <w:iCs/>
-                <w:color w:val="000000"/>
-                <w:kern w:val="0"/>
-                <w:sz w:val="22"/>
-                <w:szCs w:val="22"/>
-                <w:lang w:eastAsia="zh-TW"/>
-              </w:rPr>
-              <w:t>etc</w:t>
-            </w:r>
-            <w:proofErr w:type="spellEnd"/>
-            <w:r>
-              <w:rPr>
-                <w:rFonts w:ascii="TimesNewRomanPS-ItalicMT" w:eastAsia="TimesNewRomanPS-ItalicMT" w:hAnsi="TimesNewRomanPS-ItalicMT" w:cs="TimesNewRomanPS-ItalicMT"/>
-                <w:i/>
-                <w:iCs/>
-                <w:color w:val="000000"/>
-                <w:kern w:val="0"/>
-                <w:sz w:val="22"/>
-                <w:szCs w:val="22"/>
-                <w:lang w:eastAsia="zh-TW"/>
-              </w:rPr>
-              <w:t>),</w:t>
+              <w:t>(Foundation, AngularJS, NodeJS etc),</w:t>
             </w:r>
             <w:r>
               <w:rPr>
@@ -2639,33 +2332,7 @@
                 <w:sz w:val="22"/>
                 <w:szCs w:val="22"/>
               </w:rPr>
-              <w:t xml:space="preserve">Django, Python Web Application </w:t>
-            </w:r>
-            <w:proofErr w:type="spellStart"/>
-            <w:r>
-              <w:rPr>
-                <w:rFonts w:ascii="TimesNewRomanPS-ItalicMT" w:eastAsia="TimesNewRomanPS-ItalicMT" w:hAnsi="TimesNewRomanPS-ItalicMT" w:cs="TimesNewRomanPS-ItalicMT"/>
-                <w:i/>
-                <w:iCs/>
-                <w:color w:val="000000"/>
-                <w:kern w:val="0"/>
-                <w:sz w:val="22"/>
-                <w:szCs w:val="22"/>
-              </w:rPr>
-              <w:t>Modulization</w:t>
-            </w:r>
-            <w:proofErr w:type="spellEnd"/>
-            <w:r>
-              <w:rPr>
-                <w:rFonts w:ascii="TimesNewRomanPS-ItalicMT" w:eastAsia="TimesNewRomanPS-ItalicMT" w:hAnsi="TimesNewRomanPS-ItalicMT" w:cs="TimesNewRomanPS-ItalicMT"/>
-                <w:i/>
-                <w:iCs/>
-                <w:color w:val="000000"/>
-                <w:kern w:val="0"/>
-                <w:sz w:val="22"/>
-                <w:szCs w:val="22"/>
-              </w:rPr>
-              <w:t>, Architecture Design and Development.</w:t>
+              <w:t>Django, Python Web Application Modulization, Architecture Design and Development.</w:t>
             </w:r>
           </w:p>
           <w:p>
@@ -2697,59 +2364,7 @@
                 <w:sz w:val="22"/>
                 <w:szCs w:val="22"/>
               </w:rPr>
-              <w:t xml:space="preserve">Reside Customization Application into Java Application Servers such as WebSphere, </w:t>
-            </w:r>
-            <w:proofErr w:type="spellStart"/>
-            <w:r>
-              <w:rPr>
-                <w:rFonts w:ascii="TimesNewRomanPS-ItalicMT" w:eastAsia="TimesNewRomanPS-ItalicMT" w:hAnsi="TimesNewRomanPS-ItalicMT" w:cs="TimesNewRomanPS-ItalicMT"/>
-                <w:i/>
-                <w:iCs/>
-                <w:color w:val="000000"/>
-                <w:kern w:val="0"/>
-                <w:sz w:val="22"/>
-                <w:szCs w:val="22"/>
-              </w:rPr>
-              <w:t>Weblogic</w:t>
-            </w:r>
-            <w:proofErr w:type="spellEnd"/>
-            <w:r>
-              <w:rPr>
-                <w:rFonts w:ascii="TimesNewRomanPS-ItalicMT" w:eastAsia="TimesNewRomanPS-ItalicMT" w:hAnsi="TimesNewRomanPS-ItalicMT" w:cs="TimesNewRomanPS-ItalicMT"/>
-                <w:i/>
-                <w:iCs/>
-                <w:color w:val="000000"/>
-                <w:kern w:val="0"/>
-                <w:sz w:val="22"/>
-                <w:szCs w:val="22"/>
-              </w:rPr>
-              <w:t xml:space="preserve"> and </w:t>
-            </w:r>
-            <w:proofErr w:type="spellStart"/>
-            <w:r>
-              <w:rPr>
-                <w:rFonts w:ascii="TimesNewRomanPS-ItalicMT" w:eastAsia="TimesNewRomanPS-ItalicMT" w:hAnsi="TimesNewRomanPS-ItalicMT" w:cs="TimesNewRomanPS-ItalicMT"/>
-                <w:i/>
-                <w:iCs/>
-                <w:color w:val="000000"/>
-                <w:kern w:val="0"/>
-                <w:sz w:val="22"/>
-                <w:szCs w:val="22"/>
-              </w:rPr>
-              <w:t>Jboss</w:t>
-            </w:r>
-            <w:proofErr w:type="spellEnd"/>
-            <w:r>
-              <w:rPr>
-                <w:rFonts w:ascii="TimesNewRomanPS-ItalicMT" w:eastAsia="TimesNewRomanPS-ItalicMT" w:hAnsi="TimesNewRomanPS-ItalicMT" w:cs="TimesNewRomanPS-ItalicMT"/>
-                <w:i/>
-                <w:iCs/>
-                <w:color w:val="000000"/>
-                <w:kern w:val="0"/>
-                <w:sz w:val="22"/>
-                <w:szCs w:val="22"/>
-              </w:rPr>
-              <w:t xml:space="preserve"> platforms.</w:t>
+              <w:t>Reside Customization Application into Java Application Servers such as WebSphere, Weblogic and Jboss platforms.</w:t>
             </w:r>
           </w:p>
           <w:p>
@@ -2787,9 +2402,8 @@
                 <w:color w:val="000000"/>
                 <w:kern w:val="0"/>
               </w:rPr>
-              <w:t xml:space="preserve"> </w:t>
+              <w:t xml:space="preserve"> Solr</w:t>
             </w:r>
-            <w:proofErr w:type="spellStart"/>
             <w:r>
               <w:rPr>
                 <w:rFonts w:ascii="TimesNewRomanPS-ItalicMT" w:eastAsia="TimesNewRomanPS-ItalicMT" w:hAnsi="TimesNewRomanPS-ItalicMT" w:cs="TimesNewRomanPS-ItalicMT"/>
@@ -2798,9 +2412,8 @@
                 <w:color w:val="000000"/>
                 <w:kern w:val="0"/>
               </w:rPr>
-              <w:t>Solr</w:t>
+              <w:t>,</w:t>
             </w:r>
-            <w:proofErr w:type="spellEnd"/>
             <w:r>
               <w:rPr>
                 <w:rFonts w:ascii="TimesNewRomanPS-ItalicMT" w:eastAsia="TimesNewRomanPS-ItalicMT" w:hAnsi="TimesNewRomanPS-ItalicMT" w:cs="TimesNewRomanPS-ItalicMT"/>
@@ -2809,39 +2422,7 @@
                 <w:color w:val="000000"/>
                 <w:kern w:val="0"/>
               </w:rPr>
-              <w:t>,</w:t>
-            </w:r>
-            <w:r>
-              <w:rPr>
-                <w:rFonts w:ascii="TimesNewRomanPS-ItalicMT" w:eastAsia="TimesNewRomanPS-ItalicMT" w:hAnsi="TimesNewRomanPS-ItalicMT" w:cs="TimesNewRomanPS-ItalicMT"/>
-                <w:i/>
-                <w:iCs/>
-                <w:color w:val="000000"/>
-                <w:kern w:val="0"/>
-              </w:rPr>
-              <w:t xml:space="preserve"> </w:t>
-            </w:r>
-            <w:proofErr w:type="spellStart"/>
-            <w:r>
-              <w:rPr>
-                <w:rFonts w:ascii="TimesNewRomanPS-ItalicMT" w:eastAsia="TimesNewRomanPS-ItalicMT" w:hAnsi="TimesNewRomanPS-ItalicMT" w:cs="TimesNewRomanPS-ItalicMT"/>
-                <w:i/>
-                <w:iCs/>
-                <w:color w:val="000000"/>
-                <w:kern w:val="0"/>
-              </w:rPr>
-              <w:t>HBase</w:t>
-            </w:r>
-            <w:proofErr w:type="spellEnd"/>
-            <w:r>
-              <w:rPr>
-                <w:rFonts w:ascii="TimesNewRomanPS-ItalicMT" w:eastAsia="TimesNewRomanPS-ItalicMT" w:hAnsi="TimesNewRomanPS-ItalicMT" w:cs="TimesNewRomanPS-ItalicMT"/>
-                <w:i/>
-                <w:iCs/>
-                <w:color w:val="000000"/>
-                <w:kern w:val="0"/>
-              </w:rPr>
-              <w:t>, Cassandra with large data volume.</w:t>
+              <w:t xml:space="preserve"> HBase, Cassandra with large data volume.</w:t>
             </w:r>
           </w:p>
           <w:p>
@@ -2887,7 +2468,6 @@
                 <w:kern w:val="0"/>
               </w:rPr>
             </w:pPr>
-            <w:proofErr w:type="spellStart"/>
             <w:r>
               <w:rPr>
                 <w:rFonts w:ascii="TimesNewRomanPS-ItalicMT" w:eastAsia="TimesNewRomanPS-ItalicMT" w:hAnsi="TimesNewRomanPS-ItalicMT" w:cs="TimesNewRomanPS-ItalicMT"/>
@@ -2896,18 +2476,7 @@
                 <w:color w:val="000000"/>
                 <w:kern w:val="0"/>
               </w:rPr>
-              <w:t>IoT</w:t>
-            </w:r>
-            <w:proofErr w:type="spellEnd"/>
-            <w:r>
-              <w:rPr>
-                <w:rFonts w:ascii="TimesNewRomanPS-ItalicMT" w:eastAsia="TimesNewRomanPS-ItalicMT" w:hAnsi="TimesNewRomanPS-ItalicMT" w:cs="TimesNewRomanPS-ItalicMT"/>
-                <w:i/>
-                <w:iCs/>
-                <w:color w:val="000000"/>
-                <w:kern w:val="0"/>
-              </w:rPr>
-              <w:t xml:space="preserve"> Manufacturing SCADA dashboard and KPI implementation.</w:t>
+              <w:t>IoT Manufacturing SCADA dashboard and KPI implementation.</w:t>
             </w:r>
           </w:p>
         </w:tc>
@@ -2924,7 +2493,7 @@
     </w:p>
     <w:tbl>
       <w:tblPr>
-        <w:tblW w:w="9978" w:type="dxa"/>
+        <w:tblW w:w="9990" w:type="dxa"/>
         <w:tblInd w:w="-6" w:type="dxa"/>
         <w:tblLayout w:type="fixed"/>
         <w:tblCellMar>
@@ -2935,7 +2504,7 @@
       </w:tblPr>
       <w:tblGrid>
         <w:gridCol w:w="4992"/>
-        <w:gridCol w:w="4986"/>
+        <w:gridCol w:w="4998"/>
       </w:tblGrid>
       <w:tr>
         <w:tc>
@@ -2969,7 +2538,7 @@
         </w:tc>
         <w:tc>
           <w:tcPr>
-            <w:tcW w:w="4986" w:type="dxa"/>
+            <w:tcW w:w="4998" w:type="dxa"/>
             <w:tcMar>
               <w:top w:w="55" w:type="dxa"/>
               <w:left w:w="55" w:type="dxa"/>
@@ -3032,7 +2601,7 @@
         </w:tc>
         <w:tc>
           <w:tcPr>
-            <w:tcW w:w="4986" w:type="dxa"/>
+            <w:tcW w:w="4998" w:type="dxa"/>
             <w:tcBorders>
               <w:bottom w:val="single" w:sz="8" w:space="0" w:color="000000"/>
             </w:tcBorders>
@@ -3065,8 +2634,17 @@
                 <w:b/>
                 <w:bCs/>
               </w:rPr>
-              <w:t>.2 – 2011.7</w:t>
+              <w:t>.2 – 2011.</w:t>
             </w:r>
+            <w:r>
+              <w:rPr>
+                <w:b/>
+                <w:bCs/>
+              </w:rPr>
+              <w:t>8</w:t>
+            </w:r>
+            <w:bookmarkStart w:id="0" w:name="_GoBack"/>
+            <w:bookmarkEnd w:id="0"/>
           </w:p>
         </w:tc>
       </w:tr>
@@ -3089,41 +2667,13 @@
           <w:szCs w:val="22"/>
         </w:rPr>
       </w:pPr>
-      <w:proofErr w:type="spellStart"/>
       <w:r>
         <w:rPr>
           <w:color w:val="000000"/>
           <w:sz w:val="22"/>
           <w:szCs w:val="22"/>
         </w:rPr>
-        <w:t>DNBi</w:t>
-      </w:r>
-      <w:proofErr w:type="spellEnd"/>
-      <w:r>
-        <w:rPr>
-          <w:color w:val="000000"/>
-          <w:sz w:val="22"/>
-          <w:szCs w:val="22"/>
-        </w:rPr>
-        <w:t xml:space="preserve"> Risk Management is an easy-to-use Web-based solution that enables and view all the business information - when you want and how you want - for one set price. Flexible add-on modules to </w:t>
-      </w:r>
-      <w:proofErr w:type="spellStart"/>
-      <w:r>
-        <w:rPr>
-          <w:color w:val="000000"/>
-          <w:sz w:val="22"/>
-          <w:szCs w:val="22"/>
-        </w:rPr>
-        <w:t>DNBi</w:t>
-      </w:r>
-      <w:proofErr w:type="spellEnd"/>
-      <w:r>
-        <w:rPr>
-          <w:color w:val="000000"/>
-          <w:sz w:val="22"/>
-          <w:szCs w:val="22"/>
-        </w:rPr>
-        <w:t xml:space="preserve"> such as Online Credit Application, Account Manager and Decision Maker are also available for your convenience.</w:t>
+        <w:t>DNBi Risk Management is an easy-to-use Web-based solution that enables and view all the business information - when you want and how you want - for one set price. Flexible add-on modules to DNBi such as Online Credit Application, Account Manager and Decision Maker are also available for your convenience.</w:t>
       </w:r>
     </w:p>
     <w:p>
@@ -3152,111 +2702,13 @@
           <w:szCs w:val="22"/>
         </w:rPr>
       </w:pPr>
-      <w:proofErr w:type="spellStart"/>
       <w:r>
         <w:rPr>
           <w:sz w:val="22"/>
           <w:szCs w:val="22"/>
         </w:rPr>
-        <w:t>OSGi</w:t>
+        <w:t>OSGi Service Oriented Architecture – Design and Development of new service oriented architecture in all OSGi bundle forms with Apach Felix, Jboss osgi and spring DM etc blueprint containers .</w:t>
       </w:r>
-      <w:proofErr w:type="spellEnd"/>
-      <w:r>
-        <w:rPr>
-          <w:sz w:val="22"/>
-          <w:szCs w:val="22"/>
-        </w:rPr>
-        <w:t xml:space="preserve"> Service Oriented Architecture – Design and Development of new service oriented architecture in all </w:t>
-      </w:r>
-      <w:proofErr w:type="spellStart"/>
-      <w:r>
-        <w:rPr>
-          <w:sz w:val="22"/>
-          <w:szCs w:val="22"/>
-        </w:rPr>
-        <w:t>OSGi</w:t>
-      </w:r>
-      <w:proofErr w:type="spellEnd"/>
-      <w:r>
-        <w:rPr>
-          <w:sz w:val="22"/>
-          <w:szCs w:val="22"/>
-        </w:rPr>
-        <w:t xml:space="preserve"> bundle forms with </w:t>
-      </w:r>
-      <w:proofErr w:type="spellStart"/>
-      <w:r>
-        <w:rPr>
-          <w:sz w:val="22"/>
-          <w:szCs w:val="22"/>
-        </w:rPr>
-        <w:t>Apach</w:t>
-      </w:r>
-      <w:proofErr w:type="spellEnd"/>
-      <w:r>
-        <w:rPr>
-          <w:sz w:val="22"/>
-          <w:szCs w:val="22"/>
-        </w:rPr>
-        <w:t xml:space="preserve"> Felix, </w:t>
-      </w:r>
-      <w:proofErr w:type="spellStart"/>
-      <w:r>
-        <w:rPr>
-          <w:sz w:val="22"/>
-          <w:szCs w:val="22"/>
-        </w:rPr>
-        <w:t>Jboss</w:t>
-      </w:r>
-      <w:proofErr w:type="spellEnd"/>
-      <w:r>
-        <w:rPr>
-          <w:sz w:val="22"/>
-          <w:szCs w:val="22"/>
-        </w:rPr>
-        <w:t xml:space="preserve"> </w:t>
-      </w:r>
-      <w:proofErr w:type="spellStart"/>
-      <w:r>
-        <w:rPr>
-          <w:sz w:val="22"/>
-          <w:szCs w:val="22"/>
-        </w:rPr>
-        <w:t>osgi</w:t>
-      </w:r>
-      <w:proofErr w:type="spellEnd"/>
-      <w:r>
-        <w:rPr>
-          <w:sz w:val="22"/>
-          <w:szCs w:val="22"/>
-        </w:rPr>
-        <w:t xml:space="preserve"> and spring DM </w:t>
-      </w:r>
-      <w:proofErr w:type="spellStart"/>
-      <w:r>
-        <w:rPr>
-          <w:sz w:val="22"/>
-          <w:szCs w:val="22"/>
-        </w:rPr>
-        <w:t>etc</w:t>
-      </w:r>
-      <w:proofErr w:type="spellEnd"/>
-      <w:r>
-        <w:rPr>
-          <w:sz w:val="22"/>
-          <w:szCs w:val="22"/>
-        </w:rPr>
-        <w:t xml:space="preserve"> blueprint </w:t>
-      </w:r>
-      <w:proofErr w:type="gramStart"/>
-      <w:r>
-        <w:rPr>
-          <w:sz w:val="22"/>
-          <w:szCs w:val="22"/>
-        </w:rPr>
-        <w:t>containers .</w:t>
-      </w:r>
-      <w:proofErr w:type="gramEnd"/>
     </w:p>
     <w:p>
       <w:pPr>
@@ -3360,23 +2812,7 @@
           <w:sz w:val="22"/>
           <w:szCs w:val="22"/>
         </w:rPr>
-        <w:t xml:space="preserve">My role in this project is to architect and develop the next generation of risk management system, that is based on </w:t>
-      </w:r>
-      <w:proofErr w:type="spellStart"/>
-      <w:r>
-        <w:rPr>
-          <w:sz w:val="22"/>
-          <w:szCs w:val="22"/>
-        </w:rPr>
-        <w:t>OSGi</w:t>
-      </w:r>
-      <w:proofErr w:type="spellEnd"/>
-      <w:r>
-        <w:rPr>
-          <w:sz w:val="22"/>
-          <w:szCs w:val="22"/>
-        </w:rPr>
-        <w:t>, SOA, web services and transactional system to provide the client and server application integration portal. The responsibilities include</w:t>
+        <w:t>My role in this project is to architect and develop the next generation of risk management system, that is based on OSGi, SOA, web services and transactional system to provide the client and server application integration portal. The responsibilities include</w:t>
       </w:r>
     </w:p>
     <w:p>
@@ -3414,133 +2850,7 @@
           <w:sz w:val="22"/>
           <w:szCs w:val="22"/>
         </w:rPr>
-        <w:t xml:space="preserve">Research and Develop the new Service oriented architecture with </w:t>
-      </w:r>
-      <w:proofErr w:type="spellStart"/>
-      <w:r>
-        <w:rPr>
-          <w:i/>
-          <w:sz w:val="22"/>
-          <w:szCs w:val="22"/>
-        </w:rPr>
-        <w:t>OSGi</w:t>
-      </w:r>
-      <w:proofErr w:type="spellEnd"/>
-      <w:r>
-        <w:rPr>
-          <w:i/>
-          <w:sz w:val="22"/>
-          <w:szCs w:val="22"/>
-        </w:rPr>
-        <w:t xml:space="preserve"> R4.2 and Development of </w:t>
-      </w:r>
-      <w:proofErr w:type="spellStart"/>
-      <w:r>
-        <w:rPr>
-          <w:i/>
-          <w:sz w:val="22"/>
-          <w:szCs w:val="22"/>
-        </w:rPr>
-        <w:t>OSGi</w:t>
-      </w:r>
-      <w:proofErr w:type="spellEnd"/>
-      <w:r>
-        <w:rPr>
-          <w:i/>
-          <w:sz w:val="22"/>
-          <w:szCs w:val="22"/>
-        </w:rPr>
-        <w:t xml:space="preserve"> services in </w:t>
-      </w:r>
-      <w:proofErr w:type="spellStart"/>
-      <w:r>
-        <w:rPr>
-          <w:i/>
-          <w:sz w:val="22"/>
-          <w:szCs w:val="22"/>
-        </w:rPr>
-        <w:t>springDM</w:t>
-      </w:r>
-      <w:proofErr w:type="spellEnd"/>
-      <w:r>
-        <w:rPr>
-          <w:i/>
-          <w:sz w:val="22"/>
-          <w:szCs w:val="22"/>
-        </w:rPr>
-        <w:t xml:space="preserve">, apache </w:t>
-      </w:r>
-      <w:proofErr w:type="spellStart"/>
-      <w:r>
-        <w:rPr>
-          <w:i/>
-          <w:sz w:val="22"/>
-          <w:szCs w:val="22"/>
-        </w:rPr>
-        <w:t>felix</w:t>
-      </w:r>
-      <w:proofErr w:type="spellEnd"/>
-      <w:r>
-        <w:rPr>
-          <w:i/>
-          <w:sz w:val="22"/>
-          <w:szCs w:val="22"/>
-        </w:rPr>
-        <w:t xml:space="preserve"> </w:t>
-      </w:r>
-      <w:proofErr w:type="spellStart"/>
-      <w:r>
-        <w:rPr>
-          <w:i/>
-          <w:sz w:val="22"/>
-          <w:szCs w:val="22"/>
-        </w:rPr>
-        <w:t>embeded</w:t>
-      </w:r>
-      <w:proofErr w:type="spellEnd"/>
-      <w:r>
-        <w:rPr>
-          <w:i/>
-          <w:sz w:val="22"/>
-          <w:szCs w:val="22"/>
-        </w:rPr>
-        <w:t xml:space="preserve"> into </w:t>
-      </w:r>
-      <w:proofErr w:type="spellStart"/>
-      <w:r>
-        <w:rPr>
-          <w:i/>
-          <w:sz w:val="22"/>
-          <w:szCs w:val="22"/>
-        </w:rPr>
-        <w:t>jboss</w:t>
-      </w:r>
-      <w:proofErr w:type="spellEnd"/>
-      <w:r>
-        <w:rPr>
-          <w:i/>
-          <w:sz w:val="22"/>
-          <w:szCs w:val="22"/>
-        </w:rPr>
-        <w:t xml:space="preserve"> </w:t>
-      </w:r>
-      <w:proofErr w:type="spellStart"/>
-      <w:r>
-        <w:rPr>
-          <w:i/>
-          <w:sz w:val="22"/>
-          <w:szCs w:val="22"/>
-        </w:rPr>
-        <w:t>etc</w:t>
-      </w:r>
-      <w:proofErr w:type="spellEnd"/>
-      <w:r>
-        <w:rPr>
-          <w:i/>
-          <w:sz w:val="22"/>
-          <w:szCs w:val="22"/>
-        </w:rPr>
-        <w:t xml:space="preserve"> highly scare modular SOA systems.</w:t>
+        <w:t>Research and Develop the new Service oriented architecture with OSGi R4.2 and Development of OSGi services in springDM, apache felix embeded into jboss etc highly scare modular SOA systems.</w:t>
       </w:r>
     </w:p>
     <w:p>
@@ -3823,41 +3133,13 @@
           <w:szCs w:val="22"/>
         </w:rPr>
       </w:pPr>
-      <w:proofErr w:type="spellStart"/>
       <w:r>
         <w:rPr>
           <w:color w:val="000000"/>
           <w:sz w:val="22"/>
           <w:szCs w:val="22"/>
         </w:rPr>
-        <w:t>Nixle</w:t>
-      </w:r>
-      <w:proofErr w:type="spellEnd"/>
-      <w:r>
-        <w:rPr>
-          <w:color w:val="000000"/>
-          <w:sz w:val="22"/>
-          <w:szCs w:val="22"/>
-        </w:rPr>
-        <w:t xml:space="preserve"> Secure Group Private Messaging application - allows agencies and organizations to use the same trusted </w:t>
-      </w:r>
-      <w:proofErr w:type="spellStart"/>
-      <w:r>
-        <w:rPr>
-          <w:color w:val="000000"/>
-          <w:sz w:val="22"/>
-          <w:szCs w:val="22"/>
-        </w:rPr>
-        <w:t>Nixle</w:t>
-      </w:r>
-      <w:proofErr w:type="spellEnd"/>
-      <w:r>
-        <w:rPr>
-          <w:color w:val="000000"/>
-          <w:sz w:val="22"/>
-          <w:szCs w:val="22"/>
-        </w:rPr>
-        <w:t xml:space="preserve"> platform for public messaging to communicate internally via private groups. Agencies/Organizations can define custom groups and use mobile phone text messages (SMS) to keep group members up-to-date with real-time messages on any mobile phone in any location where mobile phone service is available.</w:t>
+        <w:t>Nixle Secure Group Private Messaging application - allows agencies and organizations to use the same trusted Nixle platform for public messaging to communicate internally via private groups. Agencies/Organizations can define custom groups and use mobile phone text messages (SMS) to keep group members up-to-date with real-time messages on any mobile phone in any location where mobile phone service is available.</w:t>
       </w:r>
     </w:p>
     <w:p>
@@ -3873,41 +3155,13 @@
           <w:szCs w:val="22"/>
         </w:rPr>
       </w:pPr>
-      <w:proofErr w:type="spellStart"/>
       <w:r>
         <w:rPr>
           <w:color w:val="000000"/>
           <w:sz w:val="22"/>
           <w:szCs w:val="22"/>
         </w:rPr>
-        <w:t>Nixle’s</w:t>
-      </w:r>
-      <w:proofErr w:type="spellEnd"/>
-      <w:r>
-        <w:rPr>
-          <w:color w:val="000000"/>
-          <w:sz w:val="22"/>
-          <w:szCs w:val="22"/>
-        </w:rPr>
-        <w:t xml:space="preserve"> </w:t>
-      </w:r>
-      <w:proofErr w:type="spellStart"/>
-      <w:r>
-        <w:rPr>
-          <w:color w:val="000000"/>
-          <w:sz w:val="22"/>
-          <w:szCs w:val="22"/>
-        </w:rPr>
-        <w:t>LiveWire</w:t>
-      </w:r>
-      <w:proofErr w:type="spellEnd"/>
-      <w:r>
-        <w:rPr>
-          <w:color w:val="000000"/>
-          <w:sz w:val="22"/>
-          <w:szCs w:val="22"/>
-        </w:rPr>
-        <w:t xml:space="preserve"> marketing, advertising, and promotional service -  is a text messaging service allowing for immediate connection between businesses and their customers. Create effective mobile advertising, promotional, and marketing campaigns with ease.</w:t>
+        <w:t>Nixle’s LiveWire marketing, advertising, and promotional service -  is a text messaging service allowing for immediate connection between businesses and their customers. Create effective mobile advertising, promotional, and marketing campaigns with ease.</w:t>
       </w:r>
     </w:p>
     <w:p>
@@ -3989,43 +3243,7 @@
           <w:sz w:val="22"/>
           <w:szCs w:val="22"/>
         </w:rPr>
-        <w:t xml:space="preserve">Technically provide the knowledge of core java, </w:t>
-      </w:r>
-      <w:proofErr w:type="spellStart"/>
-      <w:r>
-        <w:rPr>
-          <w:i/>
-          <w:sz w:val="22"/>
-          <w:szCs w:val="22"/>
-        </w:rPr>
-        <w:t>seda</w:t>
-      </w:r>
-      <w:proofErr w:type="spellEnd"/>
-      <w:r>
-        <w:rPr>
-          <w:i/>
-          <w:sz w:val="22"/>
-          <w:szCs w:val="22"/>
-        </w:rPr>
-        <w:t xml:space="preserve"> architecture, </w:t>
-      </w:r>
-      <w:proofErr w:type="spellStart"/>
-      <w:r>
-        <w:rPr>
-          <w:i/>
-          <w:sz w:val="22"/>
-          <w:szCs w:val="22"/>
-        </w:rPr>
-        <w:t>ServiceMix</w:t>
-      </w:r>
-      <w:proofErr w:type="spellEnd"/>
-      <w:r>
-        <w:rPr>
-          <w:i/>
-          <w:sz w:val="22"/>
-          <w:szCs w:val="22"/>
-        </w:rPr>
-        <w:t xml:space="preserve"> ESB, hibernate, groovy, grails, portal, cache and spring framework to the entire development team members.</w:t>
+        <w:t>Technically provide the knowledge of core java, seda architecture, ServiceMix ESB, hibernate, groovy, grails, portal, cache and spring framework to the entire development team members.</w:t>
       </w:r>
     </w:p>
     <w:p>
@@ -4075,25 +3293,7 @@
           <w:sz w:val="22"/>
           <w:szCs w:val="22"/>
         </w:rPr>
-        <w:t xml:space="preserve">To design, manage and architect the highly transactional system with high capability of </w:t>
-      </w:r>
-      <w:proofErr w:type="spellStart"/>
-      <w:r>
-        <w:rPr>
-          <w:i/>
-          <w:sz w:val="22"/>
-          <w:szCs w:val="22"/>
-        </w:rPr>
-        <w:t>sms</w:t>
-      </w:r>
-      <w:proofErr w:type="spellEnd"/>
-      <w:r>
-        <w:rPr>
-          <w:i/>
-          <w:sz w:val="22"/>
-          <w:szCs w:val="22"/>
-        </w:rPr>
-        <w:t xml:space="preserve"> and email delivery, failover and workload balanced, grid, cluster computing environment.</w:t>
+        <w:t>To design, manage and architect the highly transactional system with high capability of sms and email delivery, failover and workload balanced, grid, cluster computing environment.</w:t>
       </w:r>
     </w:p>
     <w:p>
@@ -4260,21 +3460,12 @@
         <w:pStyle w:val="Standard"/>
         <w:ind w:left="709"/>
       </w:pPr>
-      <w:proofErr w:type="spellStart"/>
       <w:r>
         <w:rPr>
           <w:sz w:val="22"/>
           <w:szCs w:val="22"/>
         </w:rPr>
-        <w:t>JPMorganChase</w:t>
-      </w:r>
-      <w:proofErr w:type="spellEnd"/>
-      <w:r>
-        <w:rPr>
-          <w:sz w:val="22"/>
-          <w:szCs w:val="22"/>
-        </w:rPr>
-        <w:t xml:space="preserve"> Bank, New York, Houston</w:t>
+        <w:t>JPMorganChase Bank, New York, Houston</w:t>
       </w:r>
       <w:r>
         <w:rPr>
@@ -4292,13 +3483,8 @@
         <w:pStyle w:val="Standard"/>
         <w:ind w:left="709"/>
       </w:pPr>
-      <w:proofErr w:type="spellStart"/>
       <w:r>
-        <w:t>CitiBank</w:t>
-      </w:r>
-      <w:proofErr w:type="spellEnd"/>
-      <w:r>
-        <w:t>, Tampa, FL</w:t>
+        <w:t>CitiBank, Tampa, FL</w:t>
       </w:r>
     </w:p>
     <w:p>
@@ -4402,15 +3588,7 @@
         <w:t>System Integrator</w:t>
       </w:r>
       <w:r>
-        <w:t xml:space="preserve"> with IBM Taiwan in VLSI Factory Automation and </w:t>
-      </w:r>
-      <w:proofErr w:type="spellStart"/>
-      <w:r>
-        <w:t>Imformation</w:t>
-      </w:r>
-      <w:proofErr w:type="spellEnd"/>
-      <w:r>
-        <w:t xml:space="preserve"> System. </w:t>
+        <w:t xml:space="preserve"> with IBM Taiwan in VLSI Factory Automation and Imformation System. </w:t>
       </w:r>
       <w:r>
         <w:br/>
@@ -4422,15 +3600,7 @@
         <w:t>Integration Manager</w:t>
       </w:r>
       <w:r>
-        <w:t xml:space="preserve"> with </w:t>
-      </w:r>
-      <w:proofErr w:type="spellStart"/>
-      <w:r>
-        <w:t>SunMicrosystem</w:t>
-      </w:r>
-      <w:proofErr w:type="spellEnd"/>
-      <w:r>
-        <w:t xml:space="preserve"> Taiwan. </w:t>
+        <w:t xml:space="preserve"> with SunMicrosystem Taiwan. </w:t>
       </w:r>
       <w:r>
         <w:br/>
